--- a/TP5/Version 3/1 - Compra campaña catalogo/VentaProductoCatálogo - TP5 - MER.docx
+++ b/TP5/Version 3/1 - Compra campaña catalogo/VentaProductoCatálogo - TP5 - MER.docx
@@ -631,33 +631,319 @@
         <w:t>fechaActualización</w:t>
       </w:r>
       <w:r>
-        <w:t xml:space="preserve"> + servic</w:t>
+        <w:t xml:space="preserve"> + serviceOficial</w:t>
+      </w:r>
+    </w:p>
+    <w:p>
+      <w:r>
+        <w:t>19-</w:t>
+      </w:r>
+      <w:r>
+        <w:t xml:space="preserve">OrdenCompra: </w:t>
+      </w:r>
+      <w:r>
+        <w:rPr>
+          <w:u w:val="single"/>
+        </w:rPr>
+        <w:t>codOrdenCompra</w:t>
+      </w:r>
+      <w:r>
+        <w:t xml:space="preserve"> + </w:t>
+      </w:r>
+      <w:r>
+        <w:rPr>
+          <w:u w:val="wave"/>
+        </w:rPr>
+        <w:t>codCampaña</w:t>
+      </w:r>
+      <w:r>
+        <w:t xml:space="preserve"> + </w:t>
+      </w:r>
+      <w:r>
+        <w:rPr>
+          <w:u w:val="wave"/>
+        </w:rPr>
+        <w:t>codAgente</w:t>
+      </w:r>
+      <w:r>
+        <w:t xml:space="preserve"> + </w:t>
+      </w:r>
+      <w:r>
+        <w:rPr>
+          <w:u w:val="wave"/>
+        </w:rPr>
+        <w:t>codCentroD</w:t>
+      </w:r>
+      <w:r>
+        <w:rPr>
+          <w:u w:val="wave"/>
+        </w:rPr>
+        <w:t>istribución</w:t>
+      </w:r>
+      <w:r>
+        <w:t xml:space="preserve"> + </w:t>
+      </w:r>
+      <w:r>
+        <w:rPr>
+          <w:u w:val="wave"/>
+        </w:rPr>
+        <w:t>codEstadoOrdenCompra</w:t>
+      </w:r>
+      <w:r>
+        <w:t xml:space="preserve"> + fechaOrdenCompra</w:t>
+      </w:r>
+    </w:p>
+    <w:p>
+      <w:r>
+        <w:t>20-</w:t>
+      </w:r>
+      <w:r>
+        <w:t>EstadoOrdenCompra:</w:t>
+      </w:r>
+      <w:r>
+        <w:t xml:space="preserve"> </w:t>
+      </w:r>
+      <w:r>
+        <w:rPr>
+          <w:u w:val="single"/>
+        </w:rPr>
+        <w:t>codEstadoOrdenCompra</w:t>
+      </w:r>
+      <w:r>
+        <w:t xml:space="preserve"> + nombreEstadoOrdenCompra</w:t>
+      </w:r>
+    </w:p>
+    <w:p>
+      <w:r>
+        <w:t>21-</w:t>
+      </w:r>
+      <w:r>
+        <w:t>DetalleOrdenCompraPedido:</w:t>
+      </w:r>
+      <w:r>
+        <w:t xml:space="preserve"> </w:t>
+      </w:r>
+      <w:r>
+        <w:rPr>
+          <w:u w:val="double"/>
+        </w:rPr>
+        <w:t>codOrdenCompra</w:t>
+      </w:r>
+      <w:r>
+        <w:t xml:space="preserve"> + </w:t>
+      </w:r>
+      <w:r>
+        <w:rPr>
+          <w:u w:val="wave"/>
+        </w:rPr>
+        <w:t>codPedido</w:t>
+      </w:r>
+      <w:r>
+        <w:t xml:space="preserve"> + </w:t>
+      </w:r>
+      <w:r>
+        <w:rPr>
+          <w:u w:val="double"/>
+        </w:rPr>
+        <w:t>nroRengl</w:t>
+      </w:r>
+      <w:r>
+        <w:rPr>
+          <w:u w:val="double"/>
+        </w:rPr>
+        <w:t>ón</w:t>
+      </w:r>
+    </w:p>
+    <w:p>
+      <w:r>
+        <w:t>22-</w:t>
+      </w:r>
+      <w:r>
+        <w:t>DetalleOrdenC</w:t>
+      </w:r>
+      <w:r>
+        <w:t>ompra</w:t>
+      </w:r>
+      <w:r>
+        <w:t>PedidoProducto</w:t>
+      </w:r>
+      <w:r>
+        <w:t xml:space="preserve">: </w:t>
+      </w:r>
+      <w:r>
+        <w:rPr>
+          <w:u w:val="double"/>
+        </w:rPr>
+        <w:t>codOrdenCompra</w:t>
+      </w:r>
+      <w:r>
+        <w:t xml:space="preserve"> +</w:t>
+      </w:r>
+      <w:r>
+        <w:t xml:space="preserve"> </w:t>
+      </w:r>
+      <w:r>
+        <w:rPr>
+          <w:u w:val="double"/>
+        </w:rPr>
+        <w:t>nroRenglón</w:t>
+      </w:r>
+      <w:r>
+        <w:t xml:space="preserve"> +</w:t>
+      </w:r>
+      <w:r>
+        <w:t xml:space="preserve"> </w:t>
+      </w:r>
+      <w:r>
+        <w:rPr>
+          <w:u w:val="double"/>
+        </w:rPr>
+        <w:t>codPedido</w:t>
+      </w:r>
+      <w:r>
+        <w:t xml:space="preserve"> + </w:t>
+      </w:r>
+      <w:r>
+        <w:rPr>
+          <w:u w:val="double"/>
+        </w:rPr>
+        <w:t>codCampa</w:t>
       </w:r>
       <w:bookmarkStart w:id="0" w:name="_GoBack"/>
       <w:bookmarkEnd w:id="0"/>
       <w:r>
-        <w:t>eOficial</w:t>
-      </w:r>
-    </w:p>
-    <w:p>
-      <w:r>
-        <w:t>19-</w:t>
-      </w:r>
-      <w:r>
-        <w:t xml:space="preserve">OrdenCompra: </w:t>
-      </w:r>
-      <w:r>
-        <w:rPr>
-          <w:u w:val="single"/>
-        </w:rPr>
-        <w:t>codOrdenCompra</w:t>
-      </w:r>
-      <w:r>
-        <w:t xml:space="preserve"> + </w:t>
-      </w:r>
-      <w:r>
-        <w:rPr>
-          <w:u w:val="wave"/>
+        <w:rPr>
+          <w:u w:val="double"/>
+        </w:rPr>
+        <w:t>ña</w:t>
+      </w:r>
+      <w:r>
+        <w:t xml:space="preserve"> + </w:t>
+      </w:r>
+      <w:r>
+        <w:rPr>
+          <w:u w:val="double"/>
+        </w:rPr>
+        <w:t>codCatálogo</w:t>
+      </w:r>
+      <w:r>
+        <w:t xml:space="preserve"> + </w:t>
+      </w:r>
+      <w:r>
+        <w:rPr>
+          <w:u w:val="double"/>
+        </w:rPr>
+        <w:t>codProducto</w:t>
+      </w:r>
+      <w:r>
+        <w:t xml:space="preserve"> + cantidadOrdenada</w:t>
+      </w:r>
+    </w:p>
+    <w:p>
+      <w:r>
+        <w:t>23-</w:t>
+      </w:r>
+      <w:r>
+        <w:t xml:space="preserve">RetiroMercadería: </w:t>
+      </w:r>
+      <w:r>
+        <w:rPr>
+          <w:u w:val="single"/>
+        </w:rPr>
+        <w:t>codRetiroMercadería</w:t>
+      </w:r>
+      <w:r>
+        <w:t xml:space="preserve"> + fechaRetiroMercadería</w:t>
+      </w:r>
+    </w:p>
+    <w:p>
+      <w:r>
+        <w:t>24-EstadoPedido:</w:t>
+      </w:r>
+      <w:r>
+        <w:t xml:space="preserve"> </w:t>
+      </w:r>
+      <w:r>
+        <w:rPr>
+          <w:u w:val="single"/>
+        </w:rPr>
+        <w:t>codEstadoPedido</w:t>
+      </w:r>
+      <w:r>
+        <w:t xml:space="preserve"> + nombreEstadoPedido</w:t>
+      </w:r>
+    </w:p>
+    <w:p>
+      <w:r>
+        <w:t>25-PedidoDevolución:</w:t>
+      </w:r>
+      <w:r>
+        <w:t xml:space="preserve"> </w:t>
+      </w:r>
+      <w:r>
+        <w:rPr>
+          <w:u w:val="single"/>
+        </w:rPr>
+        <w:t>codPedidoDevolución</w:t>
+      </w:r>
+      <w:r>
+        <w:t xml:space="preserve"> + </w:t>
+      </w:r>
+      <w:r>
+        <w:rPr>
+          <w:u w:val="wave"/>
+        </w:rPr>
+        <w:t>codPedido</w:t>
+      </w:r>
+      <w:r>
+        <w:t xml:space="preserve"> + </w:t>
+      </w:r>
+      <w:r>
+        <w:rPr>
+          <w:u w:val="wave"/>
+        </w:rPr>
+        <w:t>codEstadoPedidoDevolución</w:t>
+      </w:r>
+      <w:r>
+        <w:t xml:space="preserve"> + </w:t>
+      </w:r>
+      <w:r>
+        <w:t>fechaPedidoDevolución</w:t>
+      </w:r>
+    </w:p>
+    <w:p>
+      <w:r>
+        <w:t>26-DetallePedidoDevoluciónProducto:</w:t>
+      </w:r>
+      <w:r>
+        <w:t xml:space="preserve"> </w:t>
+      </w:r>
+      <w:bookmarkStart w:id="1" w:name="_Hlk509058130"/>
+      <w:r>
+        <w:rPr>
+          <w:u w:val="double"/>
+        </w:rPr>
+        <w:t>codPedidoDevolución</w:t>
+      </w:r>
+      <w:r>
+        <w:t xml:space="preserve"> </w:t>
+      </w:r>
+      <w:bookmarkEnd w:id="1"/>
+      <w:r>
+        <w:t xml:space="preserve">+ </w:t>
+      </w:r>
+      <w:r>
+        <w:rPr>
+          <w:u w:val="double"/>
+        </w:rPr>
+        <w:t>codPedido</w:t>
+      </w:r>
+      <w:r>
+        <w:t xml:space="preserve"> + </w:t>
+      </w:r>
+      <w:r>
+        <w:rPr>
+          <w:u w:val="double"/>
         </w:rPr>
         <w:t>codCampaña</w:t>
       </w:r>
@@ -666,6 +952,70 @@
       </w:r>
       <w:r>
         <w:rPr>
+          <w:u w:val="double"/>
+        </w:rPr>
+        <w:t>codCatálogo</w:t>
+      </w:r>
+      <w:r>
+        <w:t xml:space="preserve"> + </w:t>
+      </w:r>
+      <w:r>
+        <w:rPr>
+          <w:u w:val="double"/>
+        </w:rPr>
+        <w:t>codProducto</w:t>
+      </w:r>
+      <w:r>
+        <w:t xml:space="preserve"> +</w:t>
+      </w:r>
+      <w:r>
+        <w:t xml:space="preserve"> cantidadProductoDevuelto</w:t>
+      </w:r>
+    </w:p>
+    <w:p>
+      <w:r>
+        <w:t>27-EstadoPedidoDevolución:</w:t>
+      </w:r>
+      <w:r>
+        <w:t xml:space="preserve"> </w:t>
+      </w:r>
+      <w:r>
+        <w:rPr>
+          <w:u w:val="single"/>
+        </w:rPr>
+        <w:t>codEstadoPedidoDevolución</w:t>
+      </w:r>
+      <w:r>
+        <w:t xml:space="preserve"> + nombreEstadoPedidoDevolución</w:t>
+      </w:r>
+    </w:p>
+    <w:p>
+      <w:r>
+        <w:t>28-OrdenDevolución:</w:t>
+      </w:r>
+      <w:r>
+        <w:t xml:space="preserve"> </w:t>
+      </w:r>
+      <w:r>
+        <w:rPr>
+          <w:u w:val="single"/>
+        </w:rPr>
+        <w:t>codOrdenDevolución</w:t>
+      </w:r>
+      <w:r>
+        <w:t xml:space="preserve"> + </w:t>
+      </w:r>
+      <w:r>
+        <w:rPr>
+          <w:u w:val="wave"/>
+        </w:rPr>
+        <w:t>codCampaña</w:t>
+      </w:r>
+      <w:r>
+        <w:t xml:space="preserve"> + </w:t>
+      </w:r>
+      <w:r>
+        <w:rPr>
           <w:u w:val="wave"/>
         </w:rPr>
         <w:t>codAgente</w:t>
@@ -677,236 +1027,75 @@
         <w:rPr>
           <w:u w:val="wave"/>
         </w:rPr>
-        <w:t>codCentroD</w:t>
-      </w:r>
-      <w:r>
-        <w:rPr>
-          <w:u w:val="wave"/>
-        </w:rPr>
-        <w:t>istribución</w:t>
-      </w:r>
-      <w:r>
-        <w:t xml:space="preserve"> + </w:t>
-      </w:r>
-      <w:r>
-        <w:rPr>
-          <w:u w:val="wave"/>
-        </w:rPr>
-        <w:t>codEstadoOrdenCompra</w:t>
-      </w:r>
-      <w:r>
-        <w:t xml:space="preserve"> + fechaOrdenCompra</w:t>
-      </w:r>
-    </w:p>
-    <w:p>
-      <w:r>
-        <w:t>20-</w:t>
-      </w:r>
-      <w:r>
-        <w:t>EstadoOrdenCompra:</w:t>
-      </w:r>
-      <w:r>
-        <w:t xml:space="preserve"> </w:t>
-      </w:r>
-      <w:r>
-        <w:rPr>
-          <w:u w:val="single"/>
-        </w:rPr>
-        <w:t>codEstadoOrdenCompra</w:t>
-      </w:r>
-      <w:r>
-        <w:t xml:space="preserve"> + nombreEstadoOrdenCompra</w:t>
-      </w:r>
-    </w:p>
-    <w:p>
-      <w:r>
-        <w:t>21-</w:t>
-      </w:r>
-      <w:r>
-        <w:t>DetalleOrdenCompraPedido:</w:t>
-      </w:r>
-      <w:r>
-        <w:t xml:space="preserve"> </w:t>
-      </w:r>
-      <w:r>
-        <w:rPr>
-          <w:u w:val="double"/>
-        </w:rPr>
-        <w:t>codOrdenCompra</w:t>
-      </w:r>
-      <w:r>
-        <w:t xml:space="preserve"> + </w:t>
-      </w:r>
-      <w:r>
-        <w:rPr>
-          <w:u w:val="wave"/>
-        </w:rPr>
-        <w:t>codPedido</w:t>
-      </w:r>
-      <w:r>
-        <w:t xml:space="preserve"> + </w:t>
-      </w:r>
-      <w:r>
-        <w:rPr>
-          <w:u w:val="double"/>
-        </w:rPr>
-        <w:t>nroRengl</w:t>
-      </w:r>
-      <w:r>
-        <w:rPr>
-          <w:u w:val="double"/>
-        </w:rPr>
-        <w:t>ón</w:t>
-      </w:r>
-    </w:p>
-    <w:p>
-      <w:r>
-        <w:t>22-</w:t>
-      </w:r>
-      <w:r>
-        <w:t>DetalleOrdenC</w:t>
-      </w:r>
-      <w:r>
-        <w:t>ompra</w:t>
-      </w:r>
-      <w:r>
-        <w:t>PedidoProducto</w:t>
-      </w:r>
-      <w:r>
-        <w:t xml:space="preserve">: </w:t>
-      </w:r>
-      <w:r>
-        <w:rPr>
-          <w:u w:val="double"/>
-        </w:rPr>
-        <w:t>codOrdenCompra</w:t>
-      </w:r>
-      <w:r>
-        <w:t xml:space="preserve"> + </w:t>
-      </w:r>
-      <w:r>
-        <w:rPr>
-          <w:u w:val="double"/>
-        </w:rPr>
-        <w:t>codPedido</w:t>
-      </w:r>
-      <w:r>
-        <w:t xml:space="preserve"> + </w:t>
-      </w:r>
-      <w:r>
-        <w:rPr>
-          <w:u w:val="double"/>
-        </w:rPr>
-        <w:t>codCampaña</w:t>
-      </w:r>
-      <w:r>
-        <w:t xml:space="preserve"> + </w:t>
-      </w:r>
-      <w:r>
-        <w:rPr>
-          <w:u w:val="double"/>
-        </w:rPr>
-        <w:t>codCatálogo</w:t>
-      </w:r>
-      <w:r>
-        <w:t xml:space="preserve"> + </w:t>
-      </w:r>
-      <w:r>
-        <w:rPr>
-          <w:u w:val="double"/>
-        </w:rPr>
-        <w:t>codProducto</w:t>
-      </w:r>
-      <w:r>
-        <w:t xml:space="preserve"> + cantidadOrdenada</w:t>
-      </w:r>
-    </w:p>
-    <w:p>
-      <w:r>
-        <w:t>23-</w:t>
-      </w:r>
-      <w:r>
-        <w:t xml:space="preserve">RetiroMercadería: </w:t>
-      </w:r>
-      <w:r>
-        <w:rPr>
-          <w:u w:val="single"/>
-        </w:rPr>
-        <w:t>codRetiroMercadería</w:t>
-      </w:r>
-      <w:r>
-        <w:t xml:space="preserve"> + fechaRetiroMercadería</w:t>
-      </w:r>
-    </w:p>
-    <w:p>
-      <w:r>
-        <w:t>24-EstadoPedido:</w:t>
-      </w:r>
-      <w:r>
-        <w:t xml:space="preserve"> </w:t>
-      </w:r>
-      <w:r>
-        <w:rPr>
-          <w:u w:val="single"/>
-        </w:rPr>
-        <w:t>codEstadoPedido</w:t>
-      </w:r>
-      <w:r>
-        <w:t xml:space="preserve"> + nombreEstadoPedido</w:t>
-      </w:r>
-    </w:p>
-    <w:p>
-      <w:r>
-        <w:t>25-PedidoDevolución:</w:t>
-      </w:r>
-      <w:r>
-        <w:t xml:space="preserve"> </w:t>
-      </w:r>
-      <w:r>
-        <w:rPr>
-          <w:u w:val="single"/>
+        <w:t>codEstadoOrdenDevolución</w:t>
+      </w:r>
+      <w:r>
+        <w:t xml:space="preserve"> + fechaOrdenDevolución</w:t>
+      </w:r>
+    </w:p>
+    <w:p>
+      <w:r>
+        <w:t>29-DetalleOrdenDevoluciónPedido:</w:t>
+      </w:r>
+      <w:r>
+        <w:t xml:space="preserve"> </w:t>
+      </w:r>
+      <w:r>
+        <w:rPr>
+          <w:u w:val="double"/>
+        </w:rPr>
+        <w:t>codOrdenDevolución</w:t>
+      </w:r>
+      <w:r>
+        <w:t xml:space="preserve"> + </w:t>
+      </w:r>
+      <w:r>
+        <w:rPr>
+          <w:u w:val="wave"/>
         </w:rPr>
         <w:t>codPedidoDevolución</w:t>
       </w:r>
       <w:r>
-        <w:t xml:space="preserve"> </w:t>
-      </w:r>
-      <w:r>
-        <w:t>+</w:t>
-      </w:r>
-      <w:r>
-        <w:t xml:space="preserve"> </w:t>
-      </w:r>
-      <w:r>
-        <w:rPr>
-          <w:u w:val="wave"/>
-        </w:rPr>
-        <w:t>codPedido</w:t>
-      </w:r>
-      <w:r>
-        <w:t xml:space="preserve"> + </w:t>
-      </w:r>
-      <w:r>
-        <w:rPr>
-          <w:u w:val="wave"/>
-        </w:rPr>
-        <w:t>codEstadoPedidoDevolución</w:t>
-      </w:r>
-      <w:r>
-        <w:t xml:space="preserve"> + </w:t>
-      </w:r>
-      <w:r>
-        <w:t>fechaPedidoDevolución</w:t>
-      </w:r>
-    </w:p>
-    <w:p>
-      <w:r>
-        <w:t>26-DetallePedidoDevoluciónProducto:</w:t>
-      </w:r>
-      <w:r>
-        <w:t xml:space="preserve"> </w:t>
-      </w:r>
-      <w:bookmarkStart w:id="1" w:name="_Hlk509058130"/>
+        <w:t xml:space="preserve"> + </w:t>
+      </w:r>
+      <w:r>
+        <w:rPr>
+          <w:u w:val="double"/>
+        </w:rPr>
+        <w:t>nroRenglon</w:t>
+      </w:r>
+    </w:p>
+    <w:p>
+      <w:r>
+        <w:t>30-DetalleOrdenDevoluciónPedidoProducto:</w:t>
+      </w:r>
+      <w:r>
+        <w:t xml:space="preserve"> </w:t>
+      </w:r>
+      <w:r>
+        <w:rPr>
+          <w:u w:val="double"/>
+        </w:rPr>
+        <w:t>codOrdenDevolución</w:t>
+      </w:r>
+      <w:r>
+        <w:t xml:space="preserve"> +</w:t>
+      </w:r>
+      <w:r>
+        <w:t xml:space="preserve"> </w:t>
+      </w:r>
+      <w:r>
+        <w:rPr>
+          <w:u w:val="double"/>
+        </w:rPr>
+        <w:t>nroRenglon</w:t>
+      </w:r>
+      <w:r>
+        <w:t xml:space="preserve"> +</w:t>
+      </w:r>
+      <w:r>
+        <w:t xml:space="preserve"> </w:t>
+      </w:r>
       <w:r>
         <w:rPr>
           <w:u w:val="double"/>
@@ -914,190 +1103,7 @@
         <w:t>codPedidoDevolución</w:t>
       </w:r>
       <w:r>
-        <w:t xml:space="preserve"> </w:t>
-      </w:r>
-      <w:bookmarkEnd w:id="1"/>
-      <w:r>
-        <w:t xml:space="preserve">+ </w:t>
-      </w:r>
-      <w:r>
-        <w:rPr>
-          <w:u w:val="double"/>
-        </w:rPr>
-        <w:t>codPedido</w:t>
-      </w:r>
-      <w:r>
-        <w:t xml:space="preserve"> + </w:t>
-      </w:r>
-      <w:r>
-        <w:rPr>
-          <w:u w:val="double"/>
-        </w:rPr>
-        <w:t>codCampaña</w:t>
-      </w:r>
-      <w:r>
-        <w:t xml:space="preserve"> + </w:t>
-      </w:r>
-      <w:r>
-        <w:rPr>
-          <w:u w:val="double"/>
-        </w:rPr>
-        <w:t>codCatálogo</w:t>
-      </w:r>
-      <w:r>
-        <w:t xml:space="preserve"> + </w:t>
-      </w:r>
-      <w:r>
-        <w:rPr>
-          <w:u w:val="double"/>
-        </w:rPr>
-        <w:t>codProducto</w:t>
-      </w:r>
-      <w:r>
-        <w:t xml:space="preserve"> +</w:t>
-      </w:r>
-      <w:r>
-        <w:t xml:space="preserve"> cantidadProducto</w:t>
-      </w:r>
-      <w:r>
-        <w:t>Devuelto</w:t>
-      </w:r>
-    </w:p>
-    <w:p>
-      <w:r>
-        <w:t>27-EstadoPedidoDevolución:</w:t>
-      </w:r>
-      <w:r>
-        <w:t xml:space="preserve"> </w:t>
-      </w:r>
-      <w:r>
-        <w:rPr>
-          <w:u w:val="single"/>
-        </w:rPr>
-        <w:t>codEstadoPedidoDevolución</w:t>
-      </w:r>
-      <w:r>
-        <w:t xml:space="preserve"> + nombreEstadoPedidoDevolución</w:t>
-      </w:r>
-    </w:p>
-    <w:p>
-      <w:r>
-        <w:t>28-OrdenDevolución:</w:t>
-      </w:r>
-      <w:r>
-        <w:t xml:space="preserve"> </w:t>
-      </w:r>
-      <w:r>
-        <w:rPr>
-          <w:u w:val="single"/>
-        </w:rPr>
-        <w:t>codOrdenDevolución</w:t>
-      </w:r>
-      <w:r>
-        <w:t xml:space="preserve"> + </w:t>
-      </w:r>
-      <w:r>
-        <w:rPr>
-          <w:u w:val="wave"/>
-        </w:rPr>
-        <w:t>codCampaña</w:t>
-      </w:r>
-      <w:r>
-        <w:t xml:space="preserve"> + </w:t>
-      </w:r>
-      <w:r>
-        <w:rPr>
-          <w:u w:val="wave"/>
-        </w:rPr>
-        <w:t>codAgente</w:t>
-      </w:r>
-      <w:r>
-        <w:t xml:space="preserve"> + </w:t>
-      </w:r>
-      <w:r>
-        <w:rPr>
-          <w:u w:val="wave"/>
-        </w:rPr>
-        <w:t>codEstadoOrdenDevolución</w:t>
-      </w:r>
-      <w:r>
-        <w:t xml:space="preserve"> + fechaOrdenDevolución</w:t>
-      </w:r>
-    </w:p>
-    <w:p>
-      <w:r>
-        <w:t>29-DetalleOrdenDevoluciónPedido:</w:t>
-      </w:r>
-      <w:r>
-        <w:t xml:space="preserve"> </w:t>
-      </w:r>
-      <w:r>
-        <w:rPr>
-          <w:u w:val="double"/>
-        </w:rPr>
-        <w:t>codOrdenDevolución</w:t>
-      </w:r>
-      <w:r>
-        <w:t xml:space="preserve"> + </w:t>
-      </w:r>
-      <w:r>
-        <w:rPr>
-          <w:u w:val="wave"/>
-        </w:rPr>
-        <w:t>codPedidoDevolución</w:t>
-      </w:r>
-      <w:r>
-        <w:t xml:space="preserve"> + </w:t>
-      </w:r>
-      <w:r>
-        <w:rPr>
-          <w:u w:val="double"/>
-        </w:rPr>
-        <w:t>nroRenglon</w:t>
-      </w:r>
-    </w:p>
-    <w:p>
-      <w:r>
-        <w:t>30-DetalleOrdenDevoluciónPedidoProducto:</w:t>
-      </w:r>
-      <w:r>
-        <w:t xml:space="preserve"> </w:t>
-      </w:r>
-      <w:r>
-        <w:rPr>
-          <w:u w:val="double"/>
-        </w:rPr>
-        <w:t>codOrdenDevolución</w:t>
-      </w:r>
-      <w:r>
-        <w:t xml:space="preserve"> +</w:t>
-      </w:r>
-      <w:r>
-        <w:t xml:space="preserve"> </w:t>
-      </w:r>
-      <w:r>
-        <w:rPr>
-          <w:u w:val="double"/>
-        </w:rPr>
-        <w:t>nroRenglon</w:t>
-      </w:r>
-      <w:r>
-        <w:t xml:space="preserve"> +</w:t>
-      </w:r>
-      <w:r>
-        <w:t xml:space="preserve"> </w:t>
-      </w:r>
-      <w:r>
-        <w:rPr>
-          <w:u w:val="double"/>
-        </w:rPr>
-        <w:t>codPedidoDevolución</w:t>
-      </w:r>
-      <w:r>
-        <w:t xml:space="preserve"> +</w:t>
-      </w:r>
-      <w:r>
-        <w:t xml:space="preserve"> </w:t>
+        <w:t xml:space="preserve"> + </w:t>
       </w:r>
       <w:r>
         <w:rPr>
@@ -1229,10 +1235,7 @@
     </w:p>
     <w:p>
       <w:r>
-        <w:t>34-TipoProducto</w:t>
-      </w:r>
-      <w:r>
-        <w:t>:</w:t>
+        <w:t>34-TipoProducto:</w:t>
       </w:r>
       <w:r>
         <w:t xml:space="preserve"> </w:t>
@@ -1252,10 +1255,7 @@
     </w:p>
     <w:p>
       <w:r>
-        <w:t>35-MarcaProducto</w:t>
-      </w:r>
-      <w:r>
-        <w:t>:</w:t>
+        <w:t>35-MarcaProducto:</w:t>
       </w:r>
       <w:r>
         <w:t xml:space="preserve"> </w:t>
@@ -1871,6 +1871,7 @@
   <w:style w:type="character" w:default="1" w:styleId="Fuentedeprrafopredeter">
     <w:name w:val="Default Paragraph Font"/>
     <w:uiPriority w:val="1"/>
+    <w:semiHidden/>
     <w:unhideWhenUsed/>
   </w:style>
   <w:style w:type="table" w:default="1" w:styleId="Tablanormal">
@@ -2245,4 +2246,16 @@
     </a:ext>
   </a:extLst>
 </a:theme>
+</file>
+
+<file path=customXml/item1.xml><?xml version="1.0" encoding="utf-8"?>
+<b:Sources xmlns:b="http://schemas.openxmlformats.org/officeDocument/2006/bibliography" xmlns="http://schemas.openxmlformats.org/officeDocument/2006/bibliography" SelectedStyle="\APASixthEditionOfficeOnline.xsl" StyleName="APA" Version="6"/>
+</file>
+
+<file path=customXml/itemProps1.xml><?xml version="1.0" encoding="utf-8"?>
+<ds:datastoreItem xmlns:ds="http://schemas.openxmlformats.org/officeDocument/2006/customXml" ds:itemID="{FA4C4B73-0596-4EFE-8334-3A2BBA87C746}">
+  <ds:schemaRefs>
+    <ds:schemaRef ds:uri="http://schemas.openxmlformats.org/officeDocument/2006/bibliography"/>
+  </ds:schemaRefs>
+</ds:datastoreItem>
 </file>
--- a/TP5/Version 3/1 - Compra campaña catalogo/VentaProductoCatálogo - TP5 - MER.docx
+++ b/TP5/Version 3/1 - Compra campaña catalogo/VentaProductoCatálogo - TP5 - MER.docx
@@ -19,803 +19,274 @@
     </w:p>
     <w:p>
       <w:r>
-        <w:t>1-</w:t>
-      </w:r>
-      <w:r>
-        <w:t xml:space="preserve">Cliente: </w:t>
-      </w:r>
-      <w:r>
-        <w:rPr>
-          <w:u w:val="single"/>
-        </w:rPr>
-        <w:t>codCliente</w:t>
-      </w:r>
-      <w:r>
-        <w:t xml:space="preserve"> + nombreCliente + cuilCliente + </w:t>
-      </w:r>
-      <w:r>
-        <w:rPr>
-          <w:u w:val="wave"/>
-        </w:rPr>
-        <w:t>codZona</w:t>
-      </w:r>
-      <w:r>
-        <w:t xml:space="preserve"> +</w:t>
-      </w:r>
-      <w:r>
-        <w:rPr>
-          <w:u w:val="wave"/>
-        </w:rPr>
-        <w:t xml:space="preserve"> codAgente</w:t>
-      </w:r>
-    </w:p>
-    <w:p>
-      <w:pPr>
-        <w:rPr>
-          <w:u w:val="wave"/>
-        </w:rPr>
-      </w:pPr>
-      <w:r>
-        <w:t>2-</w:t>
-      </w:r>
-      <w:r>
-        <w:t xml:space="preserve">Agente: </w:t>
-      </w:r>
-      <w:r>
-        <w:rPr>
-          <w:u w:val="single"/>
-        </w:rPr>
-        <w:t>codAgente</w:t>
-      </w:r>
-      <w:r>
-        <w:t xml:space="preserve"> + nombreAgente + cuilAgente + </w:t>
-      </w:r>
-      <w:r>
-        <w:rPr>
-          <w:u w:val="wave"/>
-        </w:rPr>
-        <w:t>codZona</w:t>
-      </w:r>
-      <w:r>
-        <w:t xml:space="preserve"> + </w:t>
-      </w:r>
-      <w:r>
-        <w:rPr>
-          <w:u w:val="wave"/>
-        </w:rPr>
-        <w:t>codEstadoAgente</w:t>
-      </w:r>
-      <w:r>
-        <w:t xml:space="preserve"> + </w:t>
-      </w:r>
-      <w:r>
-        <w:rPr>
-          <w:u w:val="wave"/>
-        </w:rPr>
-        <w:t>codCentroDistribución</w:t>
-      </w:r>
-    </w:p>
-    <w:p>
-      <w:r>
-        <w:t>3-</w:t>
-      </w:r>
-      <w:r>
-        <w:t>EstadoAgente</w:t>
-      </w:r>
-      <w:r>
-        <w:t xml:space="preserve">: </w:t>
-      </w:r>
-      <w:r>
-        <w:rPr>
-          <w:u w:val="single"/>
-        </w:rPr>
-        <w:t>codEstadoAgente</w:t>
-      </w:r>
-      <w:r>
-        <w:t xml:space="preserve"> + nombreEstadoAgente</w:t>
-      </w:r>
-    </w:p>
-    <w:p>
-      <w:r>
-        <w:t>4-</w:t>
-      </w:r>
-      <w:r>
-        <w:t xml:space="preserve">CentroDistribución: </w:t>
-      </w:r>
-      <w:r>
-        <w:rPr>
-          <w:u w:val="single"/>
-        </w:rPr>
-        <w:t>codCentroDistribución</w:t>
-      </w:r>
-      <w:r>
-        <w:t xml:space="preserve"> + </w:t>
-      </w:r>
-      <w:r>
-        <w:rPr>
-          <w:u w:val="wave"/>
-        </w:rPr>
-        <w:t>codZona</w:t>
-      </w:r>
-      <w:r>
-        <w:t xml:space="preserve"> + direcciónCentroDistribución</w:t>
-      </w:r>
-    </w:p>
-    <w:p>
-      <w:r>
-        <w:t>5-</w:t>
-      </w:r>
-      <w:r>
-        <w:t xml:space="preserve">Zona: </w:t>
-      </w:r>
-      <w:r>
-        <w:rPr>
-          <w:u w:val="single"/>
-        </w:rPr>
-        <w:t>codZona</w:t>
-      </w:r>
-      <w:r>
-        <w:t xml:space="preserve"> + nombreZona</w:t>
-      </w:r>
-    </w:p>
-    <w:p>
-      <w:r>
-        <w:t>6-</w:t>
-      </w:r>
-      <w:r>
-        <w:t xml:space="preserve">Pedido: </w:t>
-      </w:r>
-      <w:r>
-        <w:rPr>
-          <w:u w:val="single"/>
-        </w:rPr>
-        <w:t>codPedido</w:t>
-      </w:r>
-      <w:r>
-        <w:t xml:space="preserve"> + fechaPe</w:t>
-      </w:r>
-      <w:r>
-        <w:t xml:space="preserve">dido + </w:t>
-      </w:r>
-      <w:r>
-        <w:rPr>
-          <w:u w:val="wave"/>
-        </w:rPr>
-        <w:t>codCampaña</w:t>
-      </w:r>
-      <w:r>
-        <w:t xml:space="preserve"> + </w:t>
-      </w:r>
-      <w:r>
-        <w:rPr>
-          <w:u w:val="wave"/>
-        </w:rPr>
-        <w:t>codCliente</w:t>
-      </w:r>
-      <w:r>
-        <w:t xml:space="preserve"> + </w:t>
-      </w:r>
-      <w:r>
-        <w:rPr>
-          <w:u w:val="wave"/>
-        </w:rPr>
-        <w:t>codEstadoPedido</w:t>
-      </w:r>
-    </w:p>
-    <w:p>
-      <w:r>
-        <w:t>7-</w:t>
-      </w:r>
-      <w:r>
-        <w:t xml:space="preserve">DetallePedidoProducto: </w:t>
-      </w:r>
-      <w:r>
-        <w:rPr>
-          <w:u w:val="single"/>
-        </w:rPr>
-        <w:t>codPedido</w:t>
-      </w:r>
-      <w:r>
-        <w:t xml:space="preserve"> +</w:t>
-      </w:r>
-      <w:r>
-        <w:t xml:space="preserve"> </w:t>
-      </w:r>
-      <w:r>
-        <w:rPr>
-          <w:u w:val="double"/>
-        </w:rPr>
-        <w:t>codCampaña</w:t>
-      </w:r>
-      <w:r>
-        <w:t xml:space="preserve"> + </w:t>
-      </w:r>
-      <w:r>
-        <w:rPr>
-          <w:u w:val="double"/>
-        </w:rPr>
-        <w:t>codCatálogo</w:t>
-      </w:r>
-      <w:r>
-        <w:t xml:space="preserve"> + </w:t>
-      </w:r>
-      <w:r>
-        <w:rPr>
-          <w:u w:val="double"/>
-        </w:rPr>
-        <w:t>codProducto</w:t>
-      </w:r>
-      <w:r>
-        <w:t xml:space="preserve"> +</w:t>
-      </w:r>
-      <w:r>
-        <w:t xml:space="preserve"> cantidadProducto</w:t>
-      </w:r>
-      <w:r>
-        <w:t>Solicitado</w:t>
-      </w:r>
-    </w:p>
-    <w:p>
-      <w:pPr>
-        <w:rPr>
-          <w:u w:val="wave"/>
-        </w:rPr>
-      </w:pPr>
-      <w:r>
-        <w:t>8-</w:t>
-      </w:r>
-      <w:r>
-        <w:t xml:space="preserve">Campaña: </w:t>
-      </w:r>
-      <w:r>
-        <w:rPr>
-          <w:u w:val="single"/>
-        </w:rPr>
-        <w:t>codCampaña</w:t>
-      </w:r>
-      <w:r>
-        <w:t xml:space="preserve"> + fechaDesde + fechaHasta + nombreCampaña + </w:t>
-      </w:r>
-      <w:r>
-        <w:rPr>
-          <w:u w:val="wave"/>
-        </w:rPr>
-        <w:t>codCatálogo</w:t>
-      </w:r>
-    </w:p>
-    <w:p>
-      <w:r>
-        <w:t>9-</w:t>
-      </w:r>
-      <w:r>
-        <w:t xml:space="preserve">Catálogo: </w:t>
-      </w:r>
-      <w:r>
-        <w:rPr>
-          <w:u w:val="single"/>
-        </w:rPr>
-        <w:t>codCatálogo</w:t>
-      </w:r>
-      <w:r>
-        <w:t xml:space="preserve"> + añoCatálogo</w:t>
-      </w:r>
-    </w:p>
-    <w:p>
-      <w:r>
-        <w:t>10-</w:t>
-      </w:r>
-      <w:r>
-        <w:t xml:space="preserve">ProductoCatálogo: </w:t>
-      </w:r>
-      <w:r>
-        <w:rPr>
-          <w:u w:val="double"/>
-        </w:rPr>
-        <w:t>codCatálogo</w:t>
-      </w:r>
-      <w:r>
-        <w:t xml:space="preserve"> + </w:t>
-      </w:r>
-      <w:r>
-        <w:rPr>
-          <w:u w:val="double"/>
-        </w:rPr>
-        <w:t>codProducto</w:t>
-      </w:r>
-      <w:r>
-        <w:t xml:space="preserve"> </w:t>
-      </w:r>
-      <w:r>
-        <w:t>+ fechaActualización</w:t>
-      </w:r>
-    </w:p>
-    <w:p>
-      <w:r>
-        <w:t>11-</w:t>
-      </w:r>
-      <w:r>
-        <w:t>CampañaProducto</w:t>
-      </w:r>
-      <w:r>
-        <w:t>Catálogo</w:t>
-      </w:r>
-      <w:r>
-        <w:t xml:space="preserve">: </w:t>
-      </w:r>
-      <w:r>
-        <w:rPr>
-          <w:u w:val="double"/>
-        </w:rPr>
-        <w:t>codCampaña</w:t>
-      </w:r>
-      <w:r>
-        <w:t xml:space="preserve"> + </w:t>
-      </w:r>
-      <w:r>
-        <w:rPr>
-          <w:u w:val="double"/>
-        </w:rPr>
-        <w:t>codCatálogo</w:t>
-      </w:r>
-      <w:r>
-        <w:t xml:space="preserve"> + </w:t>
-      </w:r>
-      <w:r>
-        <w:rPr>
-          <w:u w:val="double"/>
-        </w:rPr>
-        <w:t>codProducto</w:t>
-      </w:r>
-      <w:r>
-        <w:t xml:space="preserve"> + precioProducto</w:t>
-      </w:r>
-    </w:p>
-    <w:p>
-      <w:pPr>
-        <w:rPr>
-          <w:u w:val="wave"/>
-        </w:rPr>
-      </w:pPr>
-      <w:r>
-        <w:t>12-</w:t>
-      </w:r>
-      <w:r>
-        <w:t xml:space="preserve">Producto: </w:t>
-      </w:r>
-      <w:r>
-        <w:rPr>
-          <w:u w:val="single"/>
-        </w:rPr>
-        <w:t>codProducto</w:t>
-      </w:r>
-      <w:r>
-        <w:t xml:space="preserve"> +</w:t>
-      </w:r>
-      <w:r>
-        <w:t xml:space="preserve"> </w:t>
-      </w:r>
-      <w:r>
-        <w:rPr>
-          <w:u w:val="wave"/>
-        </w:rPr>
-        <w:t>codMarcaProducto</w:t>
-      </w:r>
-      <w:r>
-        <w:t xml:space="preserve"> + </w:t>
-      </w:r>
-      <w:r>
-        <w:rPr>
-          <w:u w:val="wave"/>
-        </w:rPr>
-        <w:t>codTipoProducto</w:t>
-      </w:r>
-      <w:r>
-        <w:t xml:space="preserve"> +</w:t>
-      </w:r>
-      <w:r>
-        <w:t xml:space="preserve"> fechaInhabilitaciónProducto + descripciónProducto</w:t>
-      </w:r>
-    </w:p>
-    <w:p>
-      <w:pPr>
-        <w:rPr>
-          <w:u w:val="wave"/>
-        </w:rPr>
-      </w:pPr>
-      <w:r>
-        <w:t>13-</w:t>
-      </w:r>
-      <w:r>
-        <w:t xml:space="preserve">Garantía: </w:t>
-      </w:r>
-      <w:r>
-        <w:rPr>
-          <w:u w:val="double"/>
-        </w:rPr>
-        <w:t>codTipoGarantía</w:t>
-      </w:r>
-      <w:r>
-        <w:t xml:space="preserve"> + </w:t>
-      </w:r>
-      <w:r>
-        <w:rPr>
-          <w:u w:val="double"/>
-        </w:rPr>
-        <w:t>codPlazoGarantía</w:t>
-      </w:r>
-      <w:r>
-        <w:t xml:space="preserve"> +</w:t>
-      </w:r>
-      <w:r>
-        <w:t xml:space="preserve"> </w:t>
-      </w:r>
-      <w:r>
-        <w:t>nombreGarantía</w:t>
-      </w:r>
-      <w:r>
-        <w:t xml:space="preserve"> + </w:t>
-      </w:r>
-      <w:r>
-        <w:rPr>
-          <w:u w:val="single"/>
-        </w:rPr>
-        <w:t>fechaActualización</w:t>
-      </w:r>
-    </w:p>
-    <w:p>
-      <w:r>
-        <w:t>14-</w:t>
-      </w:r>
-      <w:r>
-        <w:t xml:space="preserve">ProductoGarantía: </w:t>
-      </w:r>
-      <w:r>
-        <w:rPr>
-          <w:u w:val="double"/>
-        </w:rPr>
-        <w:t>cod</w:t>
-      </w:r>
-      <w:r>
-        <w:rPr>
-          <w:u w:val="double"/>
-        </w:rPr>
-        <w:t>Tipo</w:t>
-      </w:r>
-      <w:r>
-        <w:rPr>
-          <w:u w:val="double"/>
-        </w:rPr>
-        <w:t>Garantía</w:t>
-      </w:r>
-      <w:r>
-        <w:t xml:space="preserve"> + </w:t>
-      </w:r>
-      <w:r>
-        <w:rPr>
-          <w:u w:val="double"/>
-        </w:rPr>
-        <w:t>codPlazoGarantía</w:t>
-      </w:r>
-      <w:r>
-        <w:t xml:space="preserve"> + </w:t>
-      </w:r>
-      <w:r>
-        <w:rPr>
-          <w:u w:val="double"/>
-        </w:rPr>
-        <w:t>codProducto</w:t>
-      </w:r>
-      <w:r>
-        <w:t xml:space="preserve"> + </w:t>
-      </w:r>
-      <w:r>
-        <w:rPr>
-          <w:u w:val="single"/>
-        </w:rPr>
-        <w:t>fechaActualización</w:t>
-      </w:r>
-    </w:p>
-    <w:p>
-      <w:r>
-        <w:t>15-</w:t>
-      </w:r>
-      <w:r>
-        <w:t xml:space="preserve">PlazoGarantía: </w:t>
-      </w:r>
-      <w:r>
-        <w:rPr>
-          <w:u w:val="single"/>
-        </w:rPr>
-        <w:t>codPlazoGarantía</w:t>
-      </w:r>
-      <w:r>
-        <w:t xml:space="preserve"> + cantidadDíasPlazo</w:t>
-      </w:r>
-    </w:p>
-    <w:p>
-      <w:r>
-        <w:t>16-</w:t>
-      </w:r>
-      <w:r>
-        <w:t xml:space="preserve">TipoGarantía: </w:t>
-      </w:r>
-      <w:r>
-        <w:rPr>
-          <w:u w:val="single"/>
-        </w:rPr>
-        <w:t>codTipoGarantía</w:t>
-      </w:r>
-      <w:r>
-        <w:t xml:space="preserve"> + nombreTipoGarantía</w:t>
-      </w:r>
-    </w:p>
-    <w:p>
-      <w:r>
-        <w:t>17-</w:t>
-      </w:r>
-      <w:r>
-        <w:t xml:space="preserve">ServicioTécnico: </w:t>
-      </w:r>
-      <w:r>
-        <w:rPr>
-          <w:u w:val="single"/>
-        </w:rPr>
-        <w:t>codServicioTécnico</w:t>
-      </w:r>
-      <w:r>
-        <w:t xml:space="preserve"> + direcciónServicioTécnico + cuitServicioTécnico + </w:t>
-      </w:r>
-      <w:r>
-        <w:rPr>
-          <w:u w:val="wave"/>
-        </w:rPr>
-        <w:t>codZona</w:t>
-      </w:r>
-    </w:p>
-    <w:p>
-      <w:r>
-        <w:t>18-</w:t>
-      </w:r>
-      <w:r>
-        <w:t xml:space="preserve">ServicioProducto: </w:t>
-      </w:r>
-      <w:r>
-        <w:rPr>
-          <w:u w:val="double"/>
-        </w:rPr>
-        <w:t>cod</w:t>
-      </w:r>
-      <w:r>
-        <w:rPr>
-          <w:u w:val="double"/>
-        </w:rPr>
-        <w:t>Tipo</w:t>
-      </w:r>
-      <w:r>
-        <w:rPr>
-          <w:u w:val="double"/>
-        </w:rPr>
-        <w:t>Producto</w:t>
-      </w:r>
-      <w:r>
-        <w:t xml:space="preserve"> + </w:t>
-      </w:r>
-      <w:r>
-        <w:rPr>
-          <w:u w:val="double"/>
-        </w:rPr>
-        <w:t>codServicioTécnico</w:t>
-      </w:r>
-      <w:r>
-        <w:t xml:space="preserve"> +</w:t>
-      </w:r>
-      <w:r>
-        <w:t xml:space="preserve"> </w:t>
-      </w:r>
-      <w:r>
-        <w:rPr>
-          <w:u w:val="double"/>
-        </w:rPr>
-        <w:t>codMarcaProducto</w:t>
-      </w:r>
-      <w:r>
-        <w:t xml:space="preserve"> +</w:t>
-      </w:r>
-      <w:r>
-        <w:t xml:space="preserve"> </w:t>
-      </w:r>
-      <w:r>
-        <w:rPr>
-          <w:u w:val="single"/>
-        </w:rPr>
-        <w:t>fechaActualización</w:t>
-      </w:r>
-      <w:r>
-        <w:t xml:space="preserve"> + serviceOficial</w:t>
-      </w:r>
-    </w:p>
-    <w:p>
-      <w:r>
-        <w:t>19-</w:t>
-      </w:r>
-      <w:r>
-        <w:t xml:space="preserve">OrdenCompra: </w:t>
-      </w:r>
-      <w:r>
-        <w:rPr>
-          <w:u w:val="single"/>
-        </w:rPr>
-        <w:t>codOrdenCompra</w:t>
-      </w:r>
-      <w:r>
-        <w:t xml:space="preserve"> + </w:t>
-      </w:r>
-      <w:r>
-        <w:rPr>
-          <w:u w:val="wave"/>
-        </w:rPr>
-        <w:t>codCampaña</w:t>
-      </w:r>
-      <w:r>
-        <w:t xml:space="preserve"> + </w:t>
-      </w:r>
-      <w:r>
-        <w:rPr>
-          <w:u w:val="wave"/>
-        </w:rPr>
-        <w:t>codAgente</w:t>
-      </w:r>
-      <w:r>
-        <w:t xml:space="preserve"> + </w:t>
-      </w:r>
-      <w:r>
-        <w:rPr>
-          <w:u w:val="wave"/>
-        </w:rPr>
-        <w:t>codCentroD</w:t>
-      </w:r>
-      <w:r>
-        <w:rPr>
-          <w:u w:val="wave"/>
-        </w:rPr>
-        <w:t>istribución</w:t>
-      </w:r>
-      <w:r>
-        <w:t xml:space="preserve"> + </w:t>
-      </w:r>
-      <w:r>
-        <w:rPr>
-          <w:u w:val="wave"/>
-        </w:rPr>
-        <w:t>codEstadoOrdenCompra</w:t>
-      </w:r>
-      <w:r>
-        <w:t xml:space="preserve"> + fechaOrdenCompra</w:t>
-      </w:r>
-    </w:p>
-    <w:p>
-      <w:r>
-        <w:t>20-</w:t>
-      </w:r>
-      <w:r>
-        <w:t>EstadoOrdenCompra:</w:t>
-      </w:r>
-      <w:r>
-        <w:t xml:space="preserve"> </w:t>
-      </w:r>
-      <w:r>
-        <w:rPr>
-          <w:u w:val="single"/>
-        </w:rPr>
-        <w:t>codEstadoOrdenCompra</w:t>
-      </w:r>
-      <w:r>
-        <w:t xml:space="preserve"> + nombreEstadoOrdenCompra</w:t>
-      </w:r>
-    </w:p>
-    <w:p>
-      <w:r>
-        <w:t>21-</w:t>
-      </w:r>
-      <w:r>
-        <w:t>DetalleOrdenCompraPedido:</w:t>
-      </w:r>
-      <w:r>
-        <w:t xml:space="preserve"> </w:t>
-      </w:r>
-      <w:r>
-        <w:rPr>
-          <w:u w:val="double"/>
-        </w:rPr>
-        <w:t>codOrdenCompra</w:t>
-      </w:r>
-      <w:r>
-        <w:t xml:space="preserve"> + </w:t>
-      </w:r>
-      <w:r>
-        <w:rPr>
-          <w:u w:val="wave"/>
-        </w:rPr>
-        <w:t>codPedido</w:t>
-      </w:r>
-      <w:r>
-        <w:t xml:space="preserve"> + </w:t>
-      </w:r>
-      <w:r>
-        <w:rPr>
-          <w:u w:val="double"/>
-        </w:rPr>
-        <w:t>nroRengl</w:t>
-      </w:r>
-      <w:r>
-        <w:rPr>
-          <w:u w:val="double"/>
-        </w:rPr>
-        <w:t>ón</w:t>
-      </w:r>
-    </w:p>
-    <w:p>
-      <w:r>
-        <w:t>22-</w:t>
-      </w:r>
-      <w:r>
-        <w:t>DetalleOrdenC</w:t>
-      </w:r>
-      <w:r>
-        <w:t>ompra</w:t>
-      </w:r>
-      <w:r>
-        <w:t>PedidoProducto</w:t>
-      </w:r>
-      <w:r>
-        <w:t xml:space="preserve">: </w:t>
-      </w:r>
-      <w:r>
-        <w:rPr>
-          <w:u w:val="double"/>
-        </w:rPr>
-        <w:t>codOrdenCompra</w:t>
-      </w:r>
-      <w:r>
-        <w:t xml:space="preserve"> +</w:t>
-      </w:r>
-      <w:r>
-        <w:t xml:space="preserve"> </w:t>
-      </w:r>
-      <w:r>
-        <w:rPr>
-          <w:u w:val="double"/>
-        </w:rPr>
-        <w:t>nroRenglón</w:t>
-      </w:r>
-      <w:r>
-        <w:t xml:space="preserve"> +</w:t>
-      </w:r>
-      <w:r>
-        <w:t xml:space="preserve"> </w:t>
-      </w:r>
-      <w:r>
-        <w:rPr>
-          <w:u w:val="double"/>
-        </w:rPr>
-        <w:t>codPedido</w:t>
-      </w:r>
-      <w:r>
-        <w:t xml:space="preserve"> + </w:t>
-      </w:r>
-      <w:r>
-        <w:rPr>
-          <w:u w:val="double"/>
-        </w:rPr>
-        <w:t>codCampa</w:t>
+        <w:t>Referencias:</w:t>
+      </w:r>
+    </w:p>
+    <w:p>
+      <w:pPr>
+        <w:pStyle w:val="Prrafodelista"/>
+        <w:numPr>
+          <w:ilvl w:val="0"/>
+          <w:numId w:val="2"/>
+        </w:numPr>
+      </w:pPr>
+      <w:r>
+        <w:t>Subrayado: Clave Primaria</w:t>
+      </w:r>
+    </w:p>
+    <w:p>
+      <w:pPr>
+        <w:pStyle w:val="Prrafodelista"/>
+        <w:numPr>
+          <w:ilvl w:val="0"/>
+          <w:numId w:val="2"/>
+        </w:numPr>
+      </w:pPr>
+      <w:r>
+        <w:t>Senoidal:  Clave Foranea</w:t>
+      </w:r>
+    </w:p>
+    <w:p>
+      <w:pPr>
+        <w:pStyle w:val="Prrafodelista"/>
+        <w:numPr>
+          <w:ilvl w:val="0"/>
+          <w:numId w:val="2"/>
+        </w:numPr>
+      </w:pPr>
+      <w:r>
+        <w:t>Doble Linea: Clave Prim</w:t>
       </w:r>
       <w:bookmarkStart w:id="0" w:name="_GoBack"/>
       <w:bookmarkEnd w:id="0"/>
       <w:r>
-        <w:rPr>
-          <w:u w:val="double"/>
-        </w:rPr>
-        <w:t>ña</w:t>
+        <w:t>aria y Foranea</w:t>
+      </w:r>
+    </w:p>
+    <w:p>
+      <w:pPr>
+        <w:rPr>
+          <w:sz w:val="30"/>
+          <w:szCs w:val="30"/>
+        </w:rPr>
+      </w:pPr>
+      <w:r>
+        <w:rPr>
+          <w:sz w:val="30"/>
+          <w:szCs w:val="30"/>
+        </w:rPr>
+        <w:t>Lista de Entidades:</w:t>
+      </w:r>
+    </w:p>
+    <w:p>
+      <w:r>
+        <w:t>1-</w:t>
+      </w:r>
+      <w:r>
+        <w:t xml:space="preserve">Cliente: </w:t>
+      </w:r>
+      <w:r>
+        <w:rPr>
+          <w:u w:val="single"/>
+        </w:rPr>
+        <w:t>codCliente</w:t>
+      </w:r>
+      <w:r>
+        <w:t xml:space="preserve"> + nombreCliente + cuilCliente + </w:t>
+      </w:r>
+      <w:r>
+        <w:rPr>
+          <w:u w:val="wave"/>
+        </w:rPr>
+        <w:t>codZona</w:t>
+      </w:r>
+      <w:r>
+        <w:t xml:space="preserve"> +</w:t>
+      </w:r>
+      <w:r>
+        <w:rPr>
+          <w:u w:val="wave"/>
+        </w:rPr>
+        <w:t xml:space="preserve"> codAgente</w:t>
+      </w:r>
+    </w:p>
+    <w:p>
+      <w:pPr>
+        <w:rPr>
+          <w:u w:val="wave"/>
+        </w:rPr>
+      </w:pPr>
+      <w:r>
+        <w:t>2-</w:t>
+      </w:r>
+      <w:r>
+        <w:t xml:space="preserve">Agente: </w:t>
+      </w:r>
+      <w:r>
+        <w:rPr>
+          <w:u w:val="single"/>
+        </w:rPr>
+        <w:t>codAgente</w:t>
+      </w:r>
+      <w:r>
+        <w:t xml:space="preserve"> + nombreAgente + cuilAgente + </w:t>
+      </w:r>
+      <w:r>
+        <w:rPr>
+          <w:u w:val="wave"/>
+        </w:rPr>
+        <w:t>codZona</w:t>
+      </w:r>
+      <w:r>
+        <w:t xml:space="preserve"> + </w:t>
+      </w:r>
+      <w:r>
+        <w:rPr>
+          <w:u w:val="wave"/>
+        </w:rPr>
+        <w:t>codEstadoAgente</w:t>
+      </w:r>
+      <w:r>
+        <w:t xml:space="preserve"> + </w:t>
+      </w:r>
+      <w:r>
+        <w:rPr>
+          <w:u w:val="wave"/>
+        </w:rPr>
+        <w:t>codCentroDistribución</w:t>
+      </w:r>
+    </w:p>
+    <w:p>
+      <w:r>
+        <w:t>3-</w:t>
+      </w:r>
+      <w:r>
+        <w:t>EstadoAgente</w:t>
+      </w:r>
+      <w:r>
+        <w:t xml:space="preserve">: </w:t>
+      </w:r>
+      <w:r>
+        <w:rPr>
+          <w:u w:val="single"/>
+        </w:rPr>
+        <w:t>codEstadoAgente</w:t>
+      </w:r>
+      <w:r>
+        <w:t xml:space="preserve"> + nombreEstadoAgente</w:t>
+      </w:r>
+    </w:p>
+    <w:p>
+      <w:r>
+        <w:t>4-</w:t>
+      </w:r>
+      <w:r>
+        <w:t xml:space="preserve">CentroDistribución: </w:t>
+      </w:r>
+      <w:r>
+        <w:rPr>
+          <w:u w:val="single"/>
+        </w:rPr>
+        <w:t>codCentroDistribución</w:t>
+      </w:r>
+      <w:r>
+        <w:t xml:space="preserve"> + </w:t>
+      </w:r>
+      <w:r>
+        <w:rPr>
+          <w:u w:val="wave"/>
+        </w:rPr>
+        <w:t>codZona</w:t>
+      </w:r>
+      <w:r>
+        <w:t xml:space="preserve"> + direcciónCentroDistribución</w:t>
+      </w:r>
+    </w:p>
+    <w:p>
+      <w:r>
+        <w:t>5-</w:t>
+      </w:r>
+      <w:r>
+        <w:t xml:space="preserve">Zona: </w:t>
+      </w:r>
+      <w:r>
+        <w:rPr>
+          <w:u w:val="single"/>
+        </w:rPr>
+        <w:t>codZona</w:t>
+      </w:r>
+      <w:r>
+        <w:t xml:space="preserve"> + nombreZona</w:t>
+      </w:r>
+    </w:p>
+    <w:p>
+      <w:r>
+        <w:t>6-</w:t>
+      </w:r>
+      <w:r>
+        <w:t xml:space="preserve">Pedido: </w:t>
+      </w:r>
+      <w:r>
+        <w:rPr>
+          <w:u w:val="single"/>
+        </w:rPr>
+        <w:t>codPedido</w:t>
+      </w:r>
+      <w:r>
+        <w:t xml:space="preserve"> + fechaPe</w:t>
+      </w:r>
+      <w:r>
+        <w:t xml:space="preserve">dido + </w:t>
+      </w:r>
+      <w:r>
+        <w:rPr>
+          <w:u w:val="wave"/>
+        </w:rPr>
+        <w:t>codCampaña</w:t>
+      </w:r>
+      <w:r>
+        <w:t xml:space="preserve"> + </w:t>
+      </w:r>
+      <w:r>
+        <w:rPr>
+          <w:u w:val="wave"/>
+        </w:rPr>
+        <w:t>codCliente</w:t>
+      </w:r>
+      <w:r>
+        <w:t xml:space="preserve"> + </w:t>
+      </w:r>
+      <w:r>
+        <w:rPr>
+          <w:u w:val="wave"/>
+        </w:rPr>
+        <w:t>codEstadoPedido</w:t>
+      </w:r>
+    </w:p>
+    <w:p>
+      <w:r>
+        <w:t>7-</w:t>
+      </w:r>
+      <w:r>
+        <w:t xml:space="preserve">DetallePedidoProducto: </w:t>
+      </w:r>
+      <w:r>
+        <w:rPr>
+          <w:u w:val="single"/>
+        </w:rPr>
+        <w:t>codPedido</w:t>
+      </w:r>
+      <w:r>
+        <w:t xml:space="preserve"> +</w:t>
+      </w:r>
+      <w:r>
+        <w:t xml:space="preserve"> </w:t>
+      </w:r>
+      <w:r>
+        <w:rPr>
+          <w:u w:val="double"/>
+        </w:rPr>
+        <w:t>codCampaña</w:t>
       </w:r>
       <w:r>
         <w:t xml:space="preserve"> + </w:t>
@@ -836,6 +307,588 @@
         <w:t>codProducto</w:t>
       </w:r>
       <w:r>
+        <w:t xml:space="preserve"> +</w:t>
+      </w:r>
+      <w:r>
+        <w:t xml:space="preserve"> cantidadProducto</w:t>
+      </w:r>
+      <w:r>
+        <w:t>Solicitado</w:t>
+      </w:r>
+    </w:p>
+    <w:p>
+      <w:pPr>
+        <w:rPr>
+          <w:u w:val="wave"/>
+        </w:rPr>
+      </w:pPr>
+      <w:r>
+        <w:t>8-</w:t>
+      </w:r>
+      <w:r>
+        <w:t xml:space="preserve">Campaña: </w:t>
+      </w:r>
+      <w:r>
+        <w:rPr>
+          <w:u w:val="single"/>
+        </w:rPr>
+        <w:t>codCampaña</w:t>
+      </w:r>
+      <w:r>
+        <w:t xml:space="preserve"> + fechaDesde + fechaHasta + nombreCampaña + </w:t>
+      </w:r>
+      <w:r>
+        <w:rPr>
+          <w:u w:val="wave"/>
+        </w:rPr>
+        <w:t>codCatálogo</w:t>
+      </w:r>
+    </w:p>
+    <w:p>
+      <w:r>
+        <w:t>9-</w:t>
+      </w:r>
+      <w:r>
+        <w:t xml:space="preserve">Catálogo: </w:t>
+      </w:r>
+      <w:r>
+        <w:rPr>
+          <w:u w:val="single"/>
+        </w:rPr>
+        <w:t>codCatálogo</w:t>
+      </w:r>
+      <w:r>
+        <w:t xml:space="preserve"> + añoCatálogo</w:t>
+      </w:r>
+    </w:p>
+    <w:p>
+      <w:r>
+        <w:t>10-</w:t>
+      </w:r>
+      <w:r>
+        <w:t xml:space="preserve">ProductoCatálogo: </w:t>
+      </w:r>
+      <w:r>
+        <w:rPr>
+          <w:u w:val="double"/>
+        </w:rPr>
+        <w:t>codCatálogo</w:t>
+      </w:r>
+      <w:r>
+        <w:t xml:space="preserve"> + </w:t>
+      </w:r>
+      <w:r>
+        <w:rPr>
+          <w:u w:val="double"/>
+        </w:rPr>
+        <w:t>codProducto</w:t>
+      </w:r>
+      <w:r>
+        <w:t xml:space="preserve"> </w:t>
+      </w:r>
+      <w:r>
+        <w:t>+ fechaActualización</w:t>
+      </w:r>
+    </w:p>
+    <w:p>
+      <w:r>
+        <w:t>11-</w:t>
+      </w:r>
+      <w:r>
+        <w:t>CampañaProducto</w:t>
+      </w:r>
+      <w:r>
+        <w:t>Catálogo</w:t>
+      </w:r>
+      <w:r>
+        <w:t xml:space="preserve">: </w:t>
+      </w:r>
+      <w:r>
+        <w:rPr>
+          <w:u w:val="double"/>
+        </w:rPr>
+        <w:t>codCampaña</w:t>
+      </w:r>
+      <w:r>
+        <w:t xml:space="preserve"> + </w:t>
+      </w:r>
+      <w:r>
+        <w:rPr>
+          <w:u w:val="double"/>
+        </w:rPr>
+        <w:t>codCatálogo</w:t>
+      </w:r>
+      <w:r>
+        <w:t xml:space="preserve"> + </w:t>
+      </w:r>
+      <w:r>
+        <w:rPr>
+          <w:u w:val="double"/>
+        </w:rPr>
+        <w:t>codProducto</w:t>
+      </w:r>
+      <w:r>
+        <w:t xml:space="preserve"> + precioProducto</w:t>
+      </w:r>
+    </w:p>
+    <w:p>
+      <w:pPr>
+        <w:rPr>
+          <w:u w:val="wave"/>
+        </w:rPr>
+      </w:pPr>
+      <w:r>
+        <w:t>12-</w:t>
+      </w:r>
+      <w:r>
+        <w:t xml:space="preserve">Producto: </w:t>
+      </w:r>
+      <w:r>
+        <w:rPr>
+          <w:u w:val="single"/>
+        </w:rPr>
+        <w:t>codProducto</w:t>
+      </w:r>
+      <w:r>
+        <w:t xml:space="preserve"> +</w:t>
+      </w:r>
+      <w:r>
+        <w:t xml:space="preserve"> </w:t>
+      </w:r>
+      <w:r>
+        <w:rPr>
+          <w:u w:val="wave"/>
+        </w:rPr>
+        <w:t>codMarcaProducto</w:t>
+      </w:r>
+      <w:r>
+        <w:t xml:space="preserve"> + </w:t>
+      </w:r>
+      <w:r>
+        <w:rPr>
+          <w:u w:val="wave"/>
+        </w:rPr>
+        <w:t>codTipoProducto</w:t>
+      </w:r>
+      <w:r>
+        <w:t xml:space="preserve"> +</w:t>
+      </w:r>
+      <w:r>
+        <w:t xml:space="preserve"> fechaInhabilitaciónProducto + descripciónProducto</w:t>
+      </w:r>
+    </w:p>
+    <w:p>
+      <w:pPr>
+        <w:rPr>
+          <w:u w:val="wave"/>
+        </w:rPr>
+      </w:pPr>
+      <w:r>
+        <w:t>13-</w:t>
+      </w:r>
+      <w:r>
+        <w:t xml:space="preserve">Garantía: </w:t>
+      </w:r>
+      <w:r>
+        <w:rPr>
+          <w:u w:val="double"/>
+        </w:rPr>
+        <w:t>codTipoGarantía</w:t>
+      </w:r>
+      <w:r>
+        <w:t xml:space="preserve"> + </w:t>
+      </w:r>
+      <w:r>
+        <w:rPr>
+          <w:u w:val="double"/>
+        </w:rPr>
+        <w:t>codPlazoGarantía</w:t>
+      </w:r>
+      <w:r>
+        <w:t xml:space="preserve"> +</w:t>
+      </w:r>
+      <w:r>
+        <w:t xml:space="preserve"> </w:t>
+      </w:r>
+      <w:r>
+        <w:t>nombreGarantía</w:t>
+      </w:r>
+      <w:r>
+        <w:t xml:space="preserve"> + </w:t>
+      </w:r>
+      <w:r>
+        <w:rPr>
+          <w:u w:val="single"/>
+        </w:rPr>
+        <w:t>fechaActualización</w:t>
+      </w:r>
+    </w:p>
+    <w:p>
+      <w:r>
+        <w:t>14-</w:t>
+      </w:r>
+      <w:r>
+        <w:t xml:space="preserve">ProductoGarantía: </w:t>
+      </w:r>
+      <w:r>
+        <w:rPr>
+          <w:u w:val="double"/>
+        </w:rPr>
+        <w:t>cod</w:t>
+      </w:r>
+      <w:r>
+        <w:rPr>
+          <w:u w:val="double"/>
+        </w:rPr>
+        <w:t>Tipo</w:t>
+      </w:r>
+      <w:r>
+        <w:rPr>
+          <w:u w:val="double"/>
+        </w:rPr>
+        <w:t>Garantía</w:t>
+      </w:r>
+      <w:r>
+        <w:t xml:space="preserve"> + </w:t>
+      </w:r>
+      <w:r>
+        <w:rPr>
+          <w:u w:val="double"/>
+        </w:rPr>
+        <w:t>codPlazoGarantía</w:t>
+      </w:r>
+      <w:r>
+        <w:t xml:space="preserve"> + </w:t>
+      </w:r>
+      <w:r>
+        <w:rPr>
+          <w:u w:val="double"/>
+        </w:rPr>
+        <w:t>codProducto</w:t>
+      </w:r>
+      <w:r>
+        <w:t xml:space="preserve"> + </w:t>
+      </w:r>
+      <w:r>
+        <w:rPr>
+          <w:u w:val="single"/>
+        </w:rPr>
+        <w:t>fechaActualización</w:t>
+      </w:r>
+    </w:p>
+    <w:p>
+      <w:r>
+        <w:t>15-</w:t>
+      </w:r>
+      <w:r>
+        <w:t xml:space="preserve">PlazoGarantía: </w:t>
+      </w:r>
+      <w:r>
+        <w:rPr>
+          <w:u w:val="single"/>
+        </w:rPr>
+        <w:t>codPlazoGarantía</w:t>
+      </w:r>
+      <w:r>
+        <w:t xml:space="preserve"> + cantidadDíasPlazo</w:t>
+      </w:r>
+    </w:p>
+    <w:p>
+      <w:r>
+        <w:t>16-</w:t>
+      </w:r>
+      <w:r>
+        <w:t xml:space="preserve">TipoGarantía: </w:t>
+      </w:r>
+      <w:r>
+        <w:rPr>
+          <w:u w:val="single"/>
+        </w:rPr>
+        <w:t>codTipoGarantía</w:t>
+      </w:r>
+      <w:r>
+        <w:t xml:space="preserve"> + nombreTipoGarantía</w:t>
+      </w:r>
+    </w:p>
+    <w:p>
+      <w:r>
+        <w:t>17-</w:t>
+      </w:r>
+      <w:r>
+        <w:t xml:space="preserve">ServicioTécnico: </w:t>
+      </w:r>
+      <w:r>
+        <w:rPr>
+          <w:u w:val="single"/>
+        </w:rPr>
+        <w:t>codServicioTécnico</w:t>
+      </w:r>
+      <w:r>
+        <w:t xml:space="preserve"> + direcciónServicioTécnico + cuitServicioTécnico + </w:t>
+      </w:r>
+      <w:r>
+        <w:rPr>
+          <w:u w:val="wave"/>
+        </w:rPr>
+        <w:t>codZona</w:t>
+      </w:r>
+    </w:p>
+    <w:p>
+      <w:r>
+        <w:t>18-</w:t>
+      </w:r>
+      <w:r>
+        <w:t xml:space="preserve">ServicioProducto: </w:t>
+      </w:r>
+      <w:r>
+        <w:rPr>
+          <w:u w:val="double"/>
+        </w:rPr>
+        <w:t>cod</w:t>
+      </w:r>
+      <w:r>
+        <w:rPr>
+          <w:u w:val="double"/>
+        </w:rPr>
+        <w:t>Tipo</w:t>
+      </w:r>
+      <w:r>
+        <w:rPr>
+          <w:u w:val="double"/>
+        </w:rPr>
+        <w:t>Producto</w:t>
+      </w:r>
+      <w:r>
+        <w:t xml:space="preserve"> + </w:t>
+      </w:r>
+      <w:r>
+        <w:rPr>
+          <w:u w:val="double"/>
+        </w:rPr>
+        <w:t>codServicioTécnico</w:t>
+      </w:r>
+      <w:r>
+        <w:t xml:space="preserve"> +</w:t>
+      </w:r>
+      <w:r>
+        <w:t xml:space="preserve"> </w:t>
+      </w:r>
+      <w:r>
+        <w:rPr>
+          <w:u w:val="double"/>
+        </w:rPr>
+        <w:t>codMarcaProducto</w:t>
+      </w:r>
+      <w:r>
+        <w:t xml:space="preserve"> +</w:t>
+      </w:r>
+      <w:r>
+        <w:t xml:space="preserve"> </w:t>
+      </w:r>
+      <w:r>
+        <w:rPr>
+          <w:u w:val="single"/>
+        </w:rPr>
+        <w:t>fechaActualización</w:t>
+      </w:r>
+      <w:r>
+        <w:t xml:space="preserve"> + serviceOficial</w:t>
+      </w:r>
+    </w:p>
+    <w:p>
+      <w:r>
+        <w:t>19-</w:t>
+      </w:r>
+      <w:r>
+        <w:t xml:space="preserve">OrdenCompra: </w:t>
+      </w:r>
+      <w:r>
+        <w:rPr>
+          <w:u w:val="single"/>
+        </w:rPr>
+        <w:t>codOrdenCompra</w:t>
+      </w:r>
+      <w:r>
+        <w:t xml:space="preserve"> + </w:t>
+      </w:r>
+      <w:r>
+        <w:rPr>
+          <w:u w:val="wave"/>
+        </w:rPr>
+        <w:t>codCampaña</w:t>
+      </w:r>
+      <w:r>
+        <w:t xml:space="preserve"> + </w:t>
+      </w:r>
+      <w:r>
+        <w:rPr>
+          <w:u w:val="wave"/>
+        </w:rPr>
+        <w:t>codAgente</w:t>
+      </w:r>
+      <w:r>
+        <w:t xml:space="preserve"> + </w:t>
+      </w:r>
+      <w:r>
+        <w:rPr>
+          <w:u w:val="wave"/>
+        </w:rPr>
+        <w:t>codCentroD</w:t>
+      </w:r>
+      <w:r>
+        <w:rPr>
+          <w:u w:val="wave"/>
+        </w:rPr>
+        <w:t>istribución</w:t>
+      </w:r>
+      <w:r>
+        <w:t xml:space="preserve"> + </w:t>
+      </w:r>
+      <w:r>
+        <w:rPr>
+          <w:u w:val="wave"/>
+        </w:rPr>
+        <w:t>codEstadoOrdenCompra</w:t>
+      </w:r>
+      <w:r>
+        <w:t xml:space="preserve"> + fechaOrdenCompra</w:t>
+      </w:r>
+    </w:p>
+    <w:p>
+      <w:r>
+        <w:t>20-</w:t>
+      </w:r>
+      <w:r>
+        <w:t>EstadoOrdenCompra:</w:t>
+      </w:r>
+      <w:r>
+        <w:t xml:space="preserve"> </w:t>
+      </w:r>
+      <w:r>
+        <w:rPr>
+          <w:u w:val="single"/>
+        </w:rPr>
+        <w:t>codEstadoOrdenCompra</w:t>
+      </w:r>
+      <w:r>
+        <w:t xml:space="preserve"> + nombreEstadoOrdenCompra</w:t>
+      </w:r>
+    </w:p>
+    <w:p>
+      <w:r>
+        <w:t>21-</w:t>
+      </w:r>
+      <w:r>
+        <w:t>DetalleOrdenCompraPedido:</w:t>
+      </w:r>
+      <w:r>
+        <w:t xml:space="preserve"> </w:t>
+      </w:r>
+      <w:r>
+        <w:rPr>
+          <w:u w:val="double"/>
+        </w:rPr>
+        <w:t>codOrdenCompra</w:t>
+      </w:r>
+      <w:r>
+        <w:t xml:space="preserve"> + </w:t>
+      </w:r>
+      <w:r>
+        <w:rPr>
+          <w:u w:val="wave"/>
+        </w:rPr>
+        <w:t>codPedido</w:t>
+      </w:r>
+      <w:r>
+        <w:t xml:space="preserve"> + </w:t>
+      </w:r>
+      <w:r>
+        <w:rPr>
+          <w:u w:val="double"/>
+        </w:rPr>
+        <w:t>nroRengl</w:t>
+      </w:r>
+      <w:r>
+        <w:rPr>
+          <w:u w:val="double"/>
+        </w:rPr>
+        <w:t>ón</w:t>
+      </w:r>
+    </w:p>
+    <w:p>
+      <w:r>
+        <w:t>22-</w:t>
+      </w:r>
+      <w:r>
+        <w:t>DetalleOrdenC</w:t>
+      </w:r>
+      <w:r>
+        <w:t>ompra</w:t>
+      </w:r>
+      <w:r>
+        <w:t>PedidoProducto</w:t>
+      </w:r>
+      <w:r>
+        <w:t xml:space="preserve">: </w:t>
+      </w:r>
+      <w:r>
+        <w:rPr>
+          <w:u w:val="double"/>
+        </w:rPr>
+        <w:t>codOrdenCompra</w:t>
+      </w:r>
+      <w:r>
+        <w:t xml:space="preserve"> +</w:t>
+      </w:r>
+      <w:r>
+        <w:t xml:space="preserve"> </w:t>
+      </w:r>
+      <w:r>
+        <w:rPr>
+          <w:u w:val="double"/>
+        </w:rPr>
+        <w:t>nroRenglón</w:t>
+      </w:r>
+      <w:r>
+        <w:t xml:space="preserve"> +</w:t>
+      </w:r>
+      <w:r>
+        <w:t xml:space="preserve"> </w:t>
+      </w:r>
+      <w:r>
+        <w:rPr>
+          <w:u w:val="double"/>
+        </w:rPr>
+        <w:t>codPedido</w:t>
+      </w:r>
+      <w:r>
+        <w:t xml:space="preserve"> + </w:t>
+      </w:r>
+      <w:r>
+        <w:rPr>
+          <w:u w:val="double"/>
+        </w:rPr>
+        <w:t>codCampaña</w:t>
+      </w:r>
+      <w:r>
+        <w:t xml:space="preserve"> + </w:t>
+      </w:r>
+      <w:r>
+        <w:rPr>
+          <w:u w:val="double"/>
+        </w:rPr>
+        <w:t>codCatálogo</w:t>
+      </w:r>
+      <w:r>
+        <w:t xml:space="preserve"> + </w:t>
+      </w:r>
+      <w:r>
+        <w:rPr>
+          <w:u w:val="double"/>
+        </w:rPr>
+        <w:t>codProducto</w:t>
+      </w:r>
+      <w:r>
         <w:t xml:space="preserve"> + cantidadOrdenada</w:t>
       </w:r>
     </w:p>
@@ -991,6 +1044,7 @@
     </w:p>
     <w:p>
       <w:r>
+        <w:lastRenderedPageBreak/>
         <w:t>28-OrdenDevolución:</w:t>
       </w:r>
       <w:r>
@@ -1144,7 +1198,6 @@
     </w:p>
     <w:p>
       <w:r>
-        <w:lastRenderedPageBreak/>
         <w:t>31-EstadoOrdenDevolución:</w:t>
       </w:r>
       <w:r>
@@ -1464,8 +1517,124 @@
       </w:rPr>
     </w:lvl>
   </w:abstractNum>
+  <w:abstractNum w:abstractNumId="1" w15:restartNumberingAfterBreak="0">
+    <w:nsid w:val="5C6C5C75"/>
+    <w:multiLevelType w:val="hybridMultilevel"/>
+    <w:tmpl w:val="774034C2"/>
+    <w:lvl w:ilvl="0" w:tplc="2C0A0001">
+      <w:start w:val="1"/>
+      <w:numFmt w:val="bullet"/>
+      <w:lvlText w:val=""/>
+      <w:lvlJc w:val="left"/>
+      <w:pPr>
+        <w:ind w:left="720" w:hanging="360"/>
+      </w:pPr>
+      <w:rPr>
+        <w:rFonts w:ascii="Symbol" w:hAnsi="Symbol" w:hint="default"/>
+      </w:rPr>
+    </w:lvl>
+    <w:lvl w:ilvl="1" w:tplc="2C0A0003" w:tentative="1">
+      <w:start w:val="1"/>
+      <w:numFmt w:val="bullet"/>
+      <w:lvlText w:val="o"/>
+      <w:lvlJc w:val="left"/>
+      <w:pPr>
+        <w:ind w:left="1440" w:hanging="360"/>
+      </w:pPr>
+      <w:rPr>
+        <w:rFonts w:ascii="Courier New" w:hAnsi="Courier New" w:cs="Courier New" w:hint="default"/>
+      </w:rPr>
+    </w:lvl>
+    <w:lvl w:ilvl="2" w:tplc="2C0A0005" w:tentative="1">
+      <w:start w:val="1"/>
+      <w:numFmt w:val="bullet"/>
+      <w:lvlText w:val=""/>
+      <w:lvlJc w:val="left"/>
+      <w:pPr>
+        <w:ind w:left="2160" w:hanging="360"/>
+      </w:pPr>
+      <w:rPr>
+        <w:rFonts w:ascii="Wingdings" w:hAnsi="Wingdings" w:hint="default"/>
+      </w:rPr>
+    </w:lvl>
+    <w:lvl w:ilvl="3" w:tplc="2C0A0001" w:tentative="1">
+      <w:start w:val="1"/>
+      <w:numFmt w:val="bullet"/>
+      <w:lvlText w:val=""/>
+      <w:lvlJc w:val="left"/>
+      <w:pPr>
+        <w:ind w:left="2880" w:hanging="360"/>
+      </w:pPr>
+      <w:rPr>
+        <w:rFonts w:ascii="Symbol" w:hAnsi="Symbol" w:hint="default"/>
+      </w:rPr>
+    </w:lvl>
+    <w:lvl w:ilvl="4" w:tplc="2C0A0003" w:tentative="1">
+      <w:start w:val="1"/>
+      <w:numFmt w:val="bullet"/>
+      <w:lvlText w:val="o"/>
+      <w:lvlJc w:val="left"/>
+      <w:pPr>
+        <w:ind w:left="3600" w:hanging="360"/>
+      </w:pPr>
+      <w:rPr>
+        <w:rFonts w:ascii="Courier New" w:hAnsi="Courier New" w:cs="Courier New" w:hint="default"/>
+      </w:rPr>
+    </w:lvl>
+    <w:lvl w:ilvl="5" w:tplc="2C0A0005" w:tentative="1">
+      <w:start w:val="1"/>
+      <w:numFmt w:val="bullet"/>
+      <w:lvlText w:val=""/>
+      <w:lvlJc w:val="left"/>
+      <w:pPr>
+        <w:ind w:left="4320" w:hanging="360"/>
+      </w:pPr>
+      <w:rPr>
+        <w:rFonts w:ascii="Wingdings" w:hAnsi="Wingdings" w:hint="default"/>
+      </w:rPr>
+    </w:lvl>
+    <w:lvl w:ilvl="6" w:tplc="2C0A0001" w:tentative="1">
+      <w:start w:val="1"/>
+      <w:numFmt w:val="bullet"/>
+      <w:lvlText w:val=""/>
+      <w:lvlJc w:val="left"/>
+      <w:pPr>
+        <w:ind w:left="5040" w:hanging="360"/>
+      </w:pPr>
+      <w:rPr>
+        <w:rFonts w:ascii="Symbol" w:hAnsi="Symbol" w:hint="default"/>
+      </w:rPr>
+    </w:lvl>
+    <w:lvl w:ilvl="7" w:tplc="2C0A0003" w:tentative="1">
+      <w:start w:val="1"/>
+      <w:numFmt w:val="bullet"/>
+      <w:lvlText w:val="o"/>
+      <w:lvlJc w:val="left"/>
+      <w:pPr>
+        <w:ind w:left="5760" w:hanging="360"/>
+      </w:pPr>
+      <w:rPr>
+        <w:rFonts w:ascii="Courier New" w:hAnsi="Courier New" w:cs="Courier New" w:hint="default"/>
+      </w:rPr>
+    </w:lvl>
+    <w:lvl w:ilvl="8" w:tplc="2C0A0005" w:tentative="1">
+      <w:start w:val="1"/>
+      <w:numFmt w:val="bullet"/>
+      <w:lvlText w:val=""/>
+      <w:lvlJc w:val="left"/>
+      <w:pPr>
+        <w:ind w:left="6480" w:hanging="360"/>
+      </w:pPr>
+      <w:rPr>
+        <w:rFonts w:ascii="Wingdings" w:hAnsi="Wingdings" w:hint="default"/>
+      </w:rPr>
+    </w:lvl>
+  </w:abstractNum>
   <w:num w:numId="1">
     <w:abstractNumId w:val="0"/>
+  </w:num>
+  <w:num w:numId="2">
+    <w:abstractNumId w:val="1"/>
   </w:num>
 </w:numbering>
 </file>
@@ -2253,7 +2422,7 @@
 </file>
 
 <file path=customXml/itemProps1.xml><?xml version="1.0" encoding="utf-8"?>
-<ds:datastoreItem xmlns:ds="http://schemas.openxmlformats.org/officeDocument/2006/customXml" ds:itemID="{FA4C4B73-0596-4EFE-8334-3A2BBA87C746}">
+<ds:datastoreItem xmlns:ds="http://schemas.openxmlformats.org/officeDocument/2006/customXml" ds:itemID="{63961EFE-6F23-428C-823B-66F539178CC8}">
   <ds:schemaRefs>
     <ds:schemaRef ds:uri="http://schemas.openxmlformats.org/officeDocument/2006/bibliography"/>
   </ds:schemaRefs>
